--- a/eval_technique.docx
+++ b/eval_technique.docx
@@ -1,6 +1,6 @@
 
 <file path=word/document.xml><?xml version="1.0" encoding="utf-8"?>
-<w:document xmlns:wpc="http://schemas.microsoft.com/office/word/2010/wordprocessingCanvas" xmlns:cx="http://schemas.microsoft.com/office/drawing/2014/chartex" xmlns:cx1="http://schemas.microsoft.com/office/drawing/2015/9/8/chartex" xmlns:mc="http://schemas.openxmlformats.org/markup-compatibility/2006" xmlns:o="urn:schemas-microsoft-com:office:office" xmlns:r="http://schemas.openxmlformats.org/officeDocument/2006/relationships" xmlns:m="http://schemas.openxmlformats.org/officeDocument/2006/math" xmlns:v="urn:schemas-microsoft-com:vml" xmlns:wp14="http://schemas.microsoft.com/office/word/2010/wordprocessingDrawing" xmlns:wp="http://schemas.openxmlformats.org/drawingml/2006/wordprocessingDrawing" xmlns:w10="urn:schemas-microsoft-com:office:word" xmlns:w="http://schemas.openxmlformats.org/wordprocessingml/2006/main" xmlns:w14="http://schemas.microsoft.com/office/word/2010/wordml" xmlns:w15="http://schemas.microsoft.com/office/word/2012/wordml" xmlns:w16se="http://schemas.microsoft.com/office/word/2015/wordml/symex" xmlns:wpg="http://schemas.microsoft.com/office/word/2010/wordprocessingGroup" xmlns:wpi="http://schemas.microsoft.com/office/word/2010/wordprocessingInk" xmlns:wne="http://schemas.microsoft.com/office/word/2006/wordml" xmlns:wps="http://schemas.microsoft.com/office/word/2010/wordprocessingShape" mc:Ignorable="w14 w15 w16se wp14">
+<w:document xmlns:wpc="http://schemas.microsoft.com/office/word/2010/wordprocessingCanvas" xmlns:cx="http://schemas.microsoft.com/office/drawing/2014/chartex" xmlns:cx1="http://schemas.microsoft.com/office/drawing/2015/9/8/chartex" xmlns:cx2="http://schemas.microsoft.com/office/drawing/2015/10/21/chartex" xmlns:cx3="http://schemas.microsoft.com/office/drawing/2016/5/9/chartex" xmlns:cx4="http://schemas.microsoft.com/office/drawing/2016/5/10/chartex" xmlns:cx5="http://schemas.microsoft.com/office/drawing/2016/5/11/chartex" xmlns:cx6="http://schemas.microsoft.com/office/drawing/2016/5/12/chartex" xmlns:cx7="http://schemas.microsoft.com/office/drawing/2016/5/13/chartex" xmlns:cx8="http://schemas.microsoft.com/office/drawing/2016/5/14/chartex" xmlns:mc="http://schemas.openxmlformats.org/markup-compatibility/2006" xmlns:aink="http://schemas.microsoft.com/office/drawing/2016/ink" xmlns:am3d="http://schemas.microsoft.com/office/drawing/2017/model3d" xmlns:o="urn:schemas-microsoft-com:office:office" xmlns:r="http://schemas.openxmlformats.org/officeDocument/2006/relationships" xmlns:m="http://schemas.openxmlformats.org/officeDocument/2006/math" xmlns:v="urn:schemas-microsoft-com:vml" xmlns:wp14="http://schemas.microsoft.com/office/word/2010/wordprocessingDrawing" xmlns:wp="http://schemas.openxmlformats.org/drawingml/2006/wordprocessingDrawing" xmlns:w10="urn:schemas-microsoft-com:office:word" xmlns:w="http://schemas.openxmlformats.org/wordprocessingml/2006/main" xmlns:w14="http://schemas.microsoft.com/office/word/2010/wordml" xmlns:w15="http://schemas.microsoft.com/office/word/2012/wordml" xmlns:w16cex="http://schemas.microsoft.com/office/word/2018/wordml/cex" xmlns:w16cid="http://schemas.microsoft.com/office/word/2016/wordml/cid" xmlns:w16="http://schemas.microsoft.com/office/word/2018/wordml" xmlns:w16sdtdh="http://schemas.microsoft.com/office/word/2020/wordml/sdtdatahash" xmlns:w16se="http://schemas.microsoft.com/office/word/2015/wordml/symex" xmlns:wpg="http://schemas.microsoft.com/office/word/2010/wordprocessingGroup" xmlns:wpi="http://schemas.microsoft.com/office/word/2010/wordprocessingInk" xmlns:wne="http://schemas.microsoft.com/office/word/2006/wordml" xmlns:wps="http://schemas.microsoft.com/office/word/2010/wordprocessingShape" mc:Ignorable="w14 w15 w16se w16cid w16 w16cex w16sdtdh wp14">
   <w:body>
     <w:sdt>
       <w:sdtPr>
@@ -191,7 +191,15 @@
         </w:numPr>
       </w:pPr>
       <w:r>
-        <w:t>Modifier le projet Capitain CVM pour lui apporter des modifier</w:t>
+        <w:t xml:space="preserve">Modifier le projet </w:t>
+      </w:r>
+      <w:proofErr w:type="spellStart"/>
+      <w:r>
+        <w:t>Capitain</w:t>
+      </w:r>
+      <w:proofErr w:type="spellEnd"/>
+      <w:r>
+        <w:t xml:space="preserve"> CVM pour lui apporter des modifier</w:t>
       </w:r>
     </w:p>
     <w:p>
@@ -203,8 +211,13 @@
         </w:numPr>
       </w:pPr>
       <w:r>
-        <w:t>Maîtriser l’utilisation du moteur Unity</w:t>
-      </w:r>
+        <w:t xml:space="preserve">Maîtriser l’utilisation du moteur </w:t>
+      </w:r>
+      <w:proofErr w:type="spellStart"/>
+      <w:r>
+        <w:t>Unity</w:t>
+      </w:r>
+      <w:proofErr w:type="spellEnd"/>
     </w:p>
     <w:p>
       <w:pPr>
@@ -222,7 +235,15 @@
         <w:t>développé</w:t>
       </w:r>
       <w:r>
-        <w:t>, en groupe, le jeu Capitain CVM. Pour les deux prochaines semaines, vous devez</w:t>
+        <w:t xml:space="preserve">, en groupe, le jeu </w:t>
+      </w:r>
+      <w:proofErr w:type="spellStart"/>
+      <w:r>
+        <w:t>Capitain</w:t>
+      </w:r>
+      <w:proofErr w:type="spellEnd"/>
+      <w:r>
+        <w:t xml:space="preserve"> CVM. Pour les deux prochaines semaines, vous devez</w:t>
       </w:r>
       <w:r>
         <w:t xml:space="preserve"> apporter quelques modifications. Pour réussir cette évaluation, vous devez apporter les modifications suivantes :</w:t>
@@ -302,12 +323,14 @@
       <w:r>
         <w:t xml:space="preserve">Vous devez modifier le </w:t>
       </w:r>
+      <w:proofErr w:type="spellStart"/>
       <w:r>
         <w:rPr>
           <w:b/>
         </w:rPr>
         <w:t>PlayerData</w:t>
       </w:r>
+      <w:proofErr w:type="spellEnd"/>
       <w:r>
         <w:t xml:space="preserve"> afin de renseigner les niveaux complétés.</w:t>
       </w:r>
@@ -339,7 +362,15 @@
         <w:t xml:space="preserve"> (le serpent)</w:t>
       </w:r>
       <w:r>
-        <w:t>. Toutefois, il doit être suffisamment différent pour démontrer votre compréhension de la gestion des objets dans Unity.</w:t>
+        <w:t xml:space="preserve">. Toutefois, il doit être suffisamment différent pour démontrer votre compréhension de la gestion des objets dans </w:t>
+      </w:r>
+      <w:proofErr w:type="spellStart"/>
+      <w:r>
+        <w:t>Unity</w:t>
+      </w:r>
+      <w:proofErr w:type="spellEnd"/>
+      <w:r>
+        <w:t>.</w:t>
       </w:r>
     </w:p>
     <w:p>
@@ -393,7 +424,15 @@
         <w:t>gagné</w:t>
       </w:r>
       <w:r>
-        <w:t xml:space="preserve"> dans les niveaux (ex. des tampons sur la WiiU)</w:t>
+        <w:t xml:space="preserve"> dans les niveaux (ex. des tampons sur la </w:t>
+      </w:r>
+      <w:proofErr w:type="spellStart"/>
+      <w:r>
+        <w:t>WiiU</w:t>
+      </w:r>
+      <w:proofErr w:type="spellEnd"/>
+      <w:r>
+        <w:t>)</w:t>
       </w:r>
     </w:p>
     <w:p>
@@ -452,12 +491,14 @@
       <w:r>
         <w:t xml:space="preserve">Ce menu doit récupérer les informations grâce au </w:t>
       </w:r>
+      <w:proofErr w:type="spellStart"/>
       <w:r>
         <w:rPr>
           <w:b/>
         </w:rPr>
         <w:t>PlayerData</w:t>
       </w:r>
+      <w:proofErr w:type="spellEnd"/>
       <w:r>
         <w:t>.</w:t>
       </w:r>
@@ -475,11 +516,19 @@
         <w:t xml:space="preserve">Si vous le désirez, vous pouvez utiliser le projet de base </w:t>
       </w:r>
       <w:hyperlink r:id="rId12" w:history="1">
+        <w:proofErr w:type="spellStart"/>
         <w:r>
           <w:rPr>
             <w:rStyle w:val="Lienhypertexte"/>
           </w:rPr>
-          <w:t>Capitain-CVM</w:t>
+          <w:t>Capitain</w:t>
+        </w:r>
+        <w:proofErr w:type="spellEnd"/>
+        <w:r>
+          <w:rPr>
+            <w:rStyle w:val="Lienhypertexte"/>
+          </w:rPr>
+          <w:t>-CVM</w:t>
         </w:r>
       </w:hyperlink>
       <w:r>
@@ -554,14 +603,35 @@
       <w:r>
         <w:t>Vous devez aussi apposer le tag « Remise » au commit final (</w:t>
       </w:r>
-      <w:hyperlink r:id="rId17" w:history="1">
-        <w:r>
-          <w:rPr>
-            <w:rStyle w:val="Lienhypertexte"/>
-          </w:rPr>
-          <w:t>Managing tags - GitHub Docs</w:t>
-        </w:r>
-      </w:hyperlink>
+      <w:proofErr w:type="spellStart"/>
+      <w:r>
+        <w:fldChar w:fldCharType="begin"/>
+      </w:r>
+      <w:r>
+        <w:instrText xml:space="preserve"> HYPERLINK "https://docs.github.com/en/desktop/contributing-and-collaborating-using-github-desktop/managing-commits/managing-tags" </w:instrText>
+      </w:r>
+      <w:r>
+        <w:fldChar w:fldCharType="separate"/>
+      </w:r>
+      <w:r>
+        <w:rPr>
+          <w:rStyle w:val="Lienhypertexte"/>
+        </w:rPr>
+        <w:t>Managing</w:t>
+      </w:r>
+      <w:proofErr w:type="spellEnd"/>
+      <w:r>
+        <w:rPr>
+          <w:rStyle w:val="Lienhypertexte"/>
+        </w:rPr>
+        <w:t xml:space="preserve"> tags - GitHub Docs</w:t>
+      </w:r>
+      <w:r>
+        <w:rPr>
+          <w:rStyle w:val="Lienhypertexte"/>
+        </w:rPr>
+        <w:fldChar w:fldCharType="end"/>
+      </w:r>
       <w:r>
         <w:t xml:space="preserve">). </w:t>
       </w:r>
@@ -730,7 +800,23 @@
               <w:t>Niveaux supplémentaires</w:t>
             </w:r>
             <w:r>
-              <w:t> : Utilisation des scènes, utilisation des tilemaps, configuration des transitions, utilisation des prefabs, etc.</w:t>
+              <w:t xml:space="preserve"> : Utilisation des scènes, utilisation des </w:t>
+            </w:r>
+            <w:proofErr w:type="spellStart"/>
+            <w:r>
+              <w:t>tilemaps</w:t>
+            </w:r>
+            <w:proofErr w:type="spellEnd"/>
+            <w:r>
+              <w:t xml:space="preserve">, configuration des transitions, utilisation des </w:t>
+            </w:r>
+            <w:proofErr w:type="spellStart"/>
+            <w:r>
+              <w:t>prefabs</w:t>
+            </w:r>
+            <w:proofErr w:type="spellEnd"/>
+            <w:r>
+              <w:t>, etc.</w:t>
             </w:r>
           </w:p>
         </w:tc>
@@ -772,7 +858,15 @@
               <w:t>Ennemi</w:t>
             </w:r>
             <w:r>
-              <w:t> : Utilisation des components, justesse des animations, utilisation des GameObject, etc.</w:t>
+              <w:t xml:space="preserve"> : Utilisation des components, justesse des animations, utilisation des </w:t>
+            </w:r>
+            <w:proofErr w:type="spellStart"/>
+            <w:r>
+              <w:t>GameObject</w:t>
+            </w:r>
+            <w:proofErr w:type="spellEnd"/>
+            <w:r>
+              <w:t>, etc.</w:t>
             </w:r>
           </w:p>
         </w:tc>
@@ -821,7 +915,21 @@
               <w:rPr>
                 <w:bCs/>
               </w:rPr>
-              <w:t> : Utilisation des colliders, sauvegarde des collectables, mise à jour dans les scènes, etc.</w:t>
+              <w:t xml:space="preserve"> : Utilisation des </w:t>
+            </w:r>
+            <w:proofErr w:type="spellStart"/>
+            <w:r>
+              <w:rPr>
+                <w:bCs/>
+              </w:rPr>
+              <w:t>colliders</w:t>
+            </w:r>
+            <w:proofErr w:type="spellEnd"/>
+            <w:r>
+              <w:rPr>
+                <w:bCs/>
+              </w:rPr>
+              <w:t>, sauvegarde des collectables, mise à jour dans les scènes, etc.</w:t>
             </w:r>
           </w:p>
         </w:tc>
@@ -955,8 +1063,8 @@
       </w:pPr>
     </w:p>
     <w:sectPr>
-      <w:headerReference w:type="default" r:id="rId18"/>
-      <w:footerReference w:type="default" r:id="rId19"/>
+      <w:headerReference w:type="default" r:id="rId17"/>
+      <w:footerReference w:type="default" r:id="rId18"/>
       <w:pgSz w:w="12240" w:h="15840"/>
       <w:pgMar w:top="720" w:right="720" w:bottom="720" w:left="720" w:header="708" w:footer="708" w:gutter="0"/>
       <w:cols w:space="708"/>
@@ -967,7 +1075,7 @@
 </file>
 
 <file path=word/endnotes.xml><?xml version="1.0" encoding="utf-8"?>
-<w:endnotes xmlns:wpc="http://schemas.microsoft.com/office/word/2010/wordprocessingCanvas" xmlns:cx="http://schemas.microsoft.com/office/drawing/2014/chartex" xmlns:cx1="http://schemas.microsoft.com/office/drawing/2015/9/8/chartex" xmlns:mc="http://schemas.openxmlformats.org/markup-compatibility/2006" xmlns:o="urn:schemas-microsoft-com:office:office" xmlns:r="http://schemas.openxmlformats.org/officeDocument/2006/relationships" xmlns:m="http://schemas.openxmlformats.org/officeDocument/2006/math" xmlns:v="urn:schemas-microsoft-com:vml" xmlns:wp14="http://schemas.microsoft.com/office/word/2010/wordprocessingDrawing" xmlns:wp="http://schemas.openxmlformats.org/drawingml/2006/wordprocessingDrawing" xmlns:w10="urn:schemas-microsoft-com:office:word" xmlns:w="http://schemas.openxmlformats.org/wordprocessingml/2006/main" xmlns:w14="http://schemas.microsoft.com/office/word/2010/wordml" xmlns:w15="http://schemas.microsoft.com/office/word/2012/wordml" xmlns:w16se="http://schemas.microsoft.com/office/word/2015/wordml/symex" xmlns:wpg="http://schemas.microsoft.com/office/word/2010/wordprocessingGroup" xmlns:wpi="http://schemas.microsoft.com/office/word/2010/wordprocessingInk" xmlns:wne="http://schemas.microsoft.com/office/word/2006/wordml" xmlns:wps="http://schemas.microsoft.com/office/word/2010/wordprocessingShape" mc:Ignorable="w14 w15 w16se wp14">
+<w:endnotes xmlns:wpc="http://schemas.microsoft.com/office/word/2010/wordprocessingCanvas" xmlns:cx="http://schemas.microsoft.com/office/drawing/2014/chartex" xmlns:cx1="http://schemas.microsoft.com/office/drawing/2015/9/8/chartex" xmlns:cx2="http://schemas.microsoft.com/office/drawing/2015/10/21/chartex" xmlns:cx3="http://schemas.microsoft.com/office/drawing/2016/5/9/chartex" xmlns:cx4="http://schemas.microsoft.com/office/drawing/2016/5/10/chartex" xmlns:cx5="http://schemas.microsoft.com/office/drawing/2016/5/11/chartex" xmlns:cx6="http://schemas.microsoft.com/office/drawing/2016/5/12/chartex" xmlns:cx7="http://schemas.microsoft.com/office/drawing/2016/5/13/chartex" xmlns:cx8="http://schemas.microsoft.com/office/drawing/2016/5/14/chartex" xmlns:mc="http://schemas.openxmlformats.org/markup-compatibility/2006" xmlns:aink="http://schemas.microsoft.com/office/drawing/2016/ink" xmlns:am3d="http://schemas.microsoft.com/office/drawing/2017/model3d" xmlns:o="urn:schemas-microsoft-com:office:office" xmlns:r="http://schemas.openxmlformats.org/officeDocument/2006/relationships" xmlns:m="http://schemas.openxmlformats.org/officeDocument/2006/math" xmlns:v="urn:schemas-microsoft-com:vml" xmlns:wp14="http://schemas.microsoft.com/office/word/2010/wordprocessingDrawing" xmlns:wp="http://schemas.openxmlformats.org/drawingml/2006/wordprocessingDrawing" xmlns:w10="urn:schemas-microsoft-com:office:word" xmlns:w="http://schemas.openxmlformats.org/wordprocessingml/2006/main" xmlns:w14="http://schemas.microsoft.com/office/word/2010/wordml" xmlns:w15="http://schemas.microsoft.com/office/word/2012/wordml" xmlns:w16cex="http://schemas.microsoft.com/office/word/2018/wordml/cex" xmlns:w16cid="http://schemas.microsoft.com/office/word/2016/wordml/cid" xmlns:w16="http://schemas.microsoft.com/office/word/2018/wordml" xmlns:w16sdtdh="http://schemas.microsoft.com/office/word/2020/wordml/sdtdatahash" xmlns:w16se="http://schemas.microsoft.com/office/word/2015/wordml/symex" xmlns:wpg="http://schemas.microsoft.com/office/word/2010/wordprocessingGroup" xmlns:wpi="http://schemas.microsoft.com/office/word/2010/wordprocessingInk" xmlns:wne="http://schemas.microsoft.com/office/word/2006/wordml" xmlns:wps="http://schemas.microsoft.com/office/word/2010/wordprocessingShape" mc:Ignorable="w14 w15 w16se w16cid w16 w16cex w16sdtdh wp14">
   <w:endnote w:type="separator" w:id="-1">
     <w:p>
       <w:r>
@@ -993,7 +1101,7 @@
 </file>
 
 <file path=word/footer1.xml><?xml version="1.0" encoding="utf-8"?>
-<w:ftr xmlns:wpc="http://schemas.microsoft.com/office/word/2010/wordprocessingCanvas" xmlns:cx="http://schemas.microsoft.com/office/drawing/2014/chartex" xmlns:cx1="http://schemas.microsoft.com/office/drawing/2015/9/8/chartex" xmlns:mc="http://schemas.openxmlformats.org/markup-compatibility/2006" xmlns:o="urn:schemas-microsoft-com:office:office" xmlns:r="http://schemas.openxmlformats.org/officeDocument/2006/relationships" xmlns:m="http://schemas.openxmlformats.org/officeDocument/2006/math" xmlns:v="urn:schemas-microsoft-com:vml" xmlns:wp14="http://schemas.microsoft.com/office/word/2010/wordprocessingDrawing" xmlns:wp="http://schemas.openxmlformats.org/drawingml/2006/wordprocessingDrawing" xmlns:w10="urn:schemas-microsoft-com:office:word" xmlns:w="http://schemas.openxmlformats.org/wordprocessingml/2006/main" xmlns:w14="http://schemas.microsoft.com/office/word/2010/wordml" xmlns:w15="http://schemas.microsoft.com/office/word/2012/wordml" xmlns:w16se="http://schemas.microsoft.com/office/word/2015/wordml/symex" xmlns:wpg="http://schemas.microsoft.com/office/word/2010/wordprocessingGroup" xmlns:wpi="http://schemas.microsoft.com/office/word/2010/wordprocessingInk" xmlns:wne="http://schemas.microsoft.com/office/word/2006/wordml" xmlns:wps="http://schemas.microsoft.com/office/word/2010/wordprocessingShape" mc:Ignorable="w14 w15 w16se wp14">
+<w:ftr xmlns:wpc="http://schemas.microsoft.com/office/word/2010/wordprocessingCanvas" xmlns:cx="http://schemas.microsoft.com/office/drawing/2014/chartex" xmlns:cx1="http://schemas.microsoft.com/office/drawing/2015/9/8/chartex" xmlns:cx2="http://schemas.microsoft.com/office/drawing/2015/10/21/chartex" xmlns:cx3="http://schemas.microsoft.com/office/drawing/2016/5/9/chartex" xmlns:cx4="http://schemas.microsoft.com/office/drawing/2016/5/10/chartex" xmlns:cx5="http://schemas.microsoft.com/office/drawing/2016/5/11/chartex" xmlns:cx6="http://schemas.microsoft.com/office/drawing/2016/5/12/chartex" xmlns:cx7="http://schemas.microsoft.com/office/drawing/2016/5/13/chartex" xmlns:cx8="http://schemas.microsoft.com/office/drawing/2016/5/14/chartex" xmlns:mc="http://schemas.openxmlformats.org/markup-compatibility/2006" xmlns:aink="http://schemas.microsoft.com/office/drawing/2016/ink" xmlns:am3d="http://schemas.microsoft.com/office/drawing/2017/model3d" xmlns:o="urn:schemas-microsoft-com:office:office" xmlns:r="http://schemas.openxmlformats.org/officeDocument/2006/relationships" xmlns:m="http://schemas.openxmlformats.org/officeDocument/2006/math" xmlns:v="urn:schemas-microsoft-com:vml" xmlns:wp14="http://schemas.microsoft.com/office/word/2010/wordprocessingDrawing" xmlns:wp="http://schemas.openxmlformats.org/drawingml/2006/wordprocessingDrawing" xmlns:w10="urn:schemas-microsoft-com:office:word" xmlns:w="http://schemas.openxmlformats.org/wordprocessingml/2006/main" xmlns:w14="http://schemas.microsoft.com/office/word/2010/wordml" xmlns:w15="http://schemas.microsoft.com/office/word/2012/wordml" xmlns:w16cex="http://schemas.microsoft.com/office/word/2018/wordml/cex" xmlns:w16cid="http://schemas.microsoft.com/office/word/2016/wordml/cid" xmlns:w16="http://schemas.microsoft.com/office/word/2018/wordml" xmlns:w16sdtdh="http://schemas.microsoft.com/office/word/2020/wordml/sdtdatahash" xmlns:w16se="http://schemas.microsoft.com/office/word/2015/wordml/symex" xmlns:wpg="http://schemas.microsoft.com/office/word/2010/wordprocessingGroup" xmlns:wpi="http://schemas.microsoft.com/office/word/2010/wordprocessingInk" xmlns:wne="http://schemas.microsoft.com/office/word/2006/wordml" xmlns:wps="http://schemas.microsoft.com/office/word/2010/wordprocessingShape" mc:Ignorable="w14 w15 w16se w16cid w16 w16cex w16sdtdh wp14">
   <w:p>
     <w:pPr>
       <w:pStyle w:val="Pieddepage"/>
@@ -1053,11 +1161,33 @@
         <w:lang w:val="en-CA"/>
       </w:rPr>
     </w:pPr>
+    <w:proofErr w:type="spellStart"/>
     <w:r>
       <w:rPr>
         <w:lang w:val="en-CA"/>
       </w:rPr>
-      <w:t xml:space="preserve">Godefroy Borduas – </w:t>
+      <w:t>Godefroy</w:t>
+    </w:r>
+    <w:proofErr w:type="spellEnd"/>
+    <w:r>
+      <w:rPr>
+        <w:lang w:val="en-CA"/>
+      </w:rPr>
+      <w:t xml:space="preserve"> </w:t>
+    </w:r>
+    <w:proofErr w:type="spellStart"/>
+    <w:r>
+      <w:rPr>
+        <w:lang w:val="en-CA"/>
+      </w:rPr>
+      <w:t>Borduas</w:t>
+    </w:r>
+    <w:proofErr w:type="spellEnd"/>
+    <w:r>
+      <w:rPr>
+        <w:lang w:val="en-CA"/>
+      </w:rPr>
+      <w:t xml:space="preserve"> – </w:t>
     </w:r>
     <w:r>
       <w:rPr>
@@ -1070,7 +1200,7 @@
 </file>
 
 <file path=word/footnotes.xml><?xml version="1.0" encoding="utf-8"?>
-<w:footnotes xmlns:wpc="http://schemas.microsoft.com/office/word/2010/wordprocessingCanvas" xmlns:cx="http://schemas.microsoft.com/office/drawing/2014/chartex" xmlns:cx1="http://schemas.microsoft.com/office/drawing/2015/9/8/chartex" xmlns:mc="http://schemas.openxmlformats.org/markup-compatibility/2006" xmlns:o="urn:schemas-microsoft-com:office:office" xmlns:r="http://schemas.openxmlformats.org/officeDocument/2006/relationships" xmlns:m="http://schemas.openxmlformats.org/officeDocument/2006/math" xmlns:v="urn:schemas-microsoft-com:vml" xmlns:wp14="http://schemas.microsoft.com/office/word/2010/wordprocessingDrawing" xmlns:wp="http://schemas.openxmlformats.org/drawingml/2006/wordprocessingDrawing" xmlns:w10="urn:schemas-microsoft-com:office:word" xmlns:w="http://schemas.openxmlformats.org/wordprocessingml/2006/main" xmlns:w14="http://schemas.microsoft.com/office/word/2010/wordml" xmlns:w15="http://schemas.microsoft.com/office/word/2012/wordml" xmlns:w16se="http://schemas.microsoft.com/office/word/2015/wordml/symex" xmlns:wpg="http://schemas.microsoft.com/office/word/2010/wordprocessingGroup" xmlns:wpi="http://schemas.microsoft.com/office/word/2010/wordprocessingInk" xmlns:wne="http://schemas.microsoft.com/office/word/2006/wordml" xmlns:wps="http://schemas.microsoft.com/office/word/2010/wordprocessingShape" mc:Ignorable="w14 w15 w16se wp14">
+<w:footnotes xmlns:wpc="http://schemas.microsoft.com/office/word/2010/wordprocessingCanvas" xmlns:cx="http://schemas.microsoft.com/office/drawing/2014/chartex" xmlns:cx1="http://schemas.microsoft.com/office/drawing/2015/9/8/chartex" xmlns:cx2="http://schemas.microsoft.com/office/drawing/2015/10/21/chartex" xmlns:cx3="http://schemas.microsoft.com/office/drawing/2016/5/9/chartex" xmlns:cx4="http://schemas.microsoft.com/office/drawing/2016/5/10/chartex" xmlns:cx5="http://schemas.microsoft.com/office/drawing/2016/5/11/chartex" xmlns:cx6="http://schemas.microsoft.com/office/drawing/2016/5/12/chartex" xmlns:cx7="http://schemas.microsoft.com/office/drawing/2016/5/13/chartex" xmlns:cx8="http://schemas.microsoft.com/office/drawing/2016/5/14/chartex" xmlns:mc="http://schemas.openxmlformats.org/markup-compatibility/2006" xmlns:aink="http://schemas.microsoft.com/office/drawing/2016/ink" xmlns:am3d="http://schemas.microsoft.com/office/drawing/2017/model3d" xmlns:o="urn:schemas-microsoft-com:office:office" xmlns:r="http://schemas.openxmlformats.org/officeDocument/2006/relationships" xmlns:m="http://schemas.openxmlformats.org/officeDocument/2006/math" xmlns:v="urn:schemas-microsoft-com:vml" xmlns:wp14="http://schemas.microsoft.com/office/word/2010/wordprocessingDrawing" xmlns:wp="http://schemas.openxmlformats.org/drawingml/2006/wordprocessingDrawing" xmlns:w10="urn:schemas-microsoft-com:office:word" xmlns:w="http://schemas.openxmlformats.org/wordprocessingml/2006/main" xmlns:w14="http://schemas.microsoft.com/office/word/2010/wordml" xmlns:w15="http://schemas.microsoft.com/office/word/2012/wordml" xmlns:w16cex="http://schemas.microsoft.com/office/word/2018/wordml/cex" xmlns:w16cid="http://schemas.microsoft.com/office/word/2016/wordml/cid" xmlns:w16="http://schemas.microsoft.com/office/word/2018/wordml" xmlns:w16sdtdh="http://schemas.microsoft.com/office/word/2020/wordml/sdtdatahash" xmlns:w16se="http://schemas.microsoft.com/office/word/2015/wordml/symex" xmlns:wpg="http://schemas.microsoft.com/office/word/2010/wordprocessingGroup" xmlns:wpi="http://schemas.microsoft.com/office/word/2010/wordprocessingInk" xmlns:wne="http://schemas.microsoft.com/office/word/2006/wordml" xmlns:wps="http://schemas.microsoft.com/office/word/2010/wordprocessingShape" mc:Ignorable="w14 w15 w16se w16cid w16 w16cex w16sdtdh wp14">
   <w:footnote w:type="separator" w:id="-1">
     <w:p>
       <w:r>
@@ -1096,7 +1226,7 @@
 </file>
 
 <file path=word/header1.xml><?xml version="1.0" encoding="utf-8"?>
-<w:hdr xmlns:wpc="http://schemas.microsoft.com/office/word/2010/wordprocessingCanvas" xmlns:cx="http://schemas.microsoft.com/office/drawing/2014/chartex" xmlns:cx1="http://schemas.microsoft.com/office/drawing/2015/9/8/chartex" xmlns:mc="http://schemas.openxmlformats.org/markup-compatibility/2006" xmlns:o="urn:schemas-microsoft-com:office:office" xmlns:r="http://schemas.openxmlformats.org/officeDocument/2006/relationships" xmlns:m="http://schemas.openxmlformats.org/officeDocument/2006/math" xmlns:v="urn:schemas-microsoft-com:vml" xmlns:wp14="http://schemas.microsoft.com/office/word/2010/wordprocessingDrawing" xmlns:wp="http://schemas.openxmlformats.org/drawingml/2006/wordprocessingDrawing" xmlns:w10="urn:schemas-microsoft-com:office:word" xmlns:w="http://schemas.openxmlformats.org/wordprocessingml/2006/main" xmlns:w14="http://schemas.microsoft.com/office/word/2010/wordml" xmlns:w15="http://schemas.microsoft.com/office/word/2012/wordml" xmlns:w16se="http://schemas.microsoft.com/office/word/2015/wordml/symex" xmlns:wpg="http://schemas.microsoft.com/office/word/2010/wordprocessingGroup" xmlns:wpi="http://schemas.microsoft.com/office/word/2010/wordprocessingInk" xmlns:wne="http://schemas.microsoft.com/office/word/2006/wordml" xmlns:wps="http://schemas.microsoft.com/office/word/2010/wordprocessingShape" mc:Ignorable="w14 w15 w16se wp14">
+<w:hdr xmlns:wpc="http://schemas.microsoft.com/office/word/2010/wordprocessingCanvas" xmlns:cx="http://schemas.microsoft.com/office/drawing/2014/chartex" xmlns:cx1="http://schemas.microsoft.com/office/drawing/2015/9/8/chartex" xmlns:cx2="http://schemas.microsoft.com/office/drawing/2015/10/21/chartex" xmlns:cx3="http://schemas.microsoft.com/office/drawing/2016/5/9/chartex" xmlns:cx4="http://schemas.microsoft.com/office/drawing/2016/5/10/chartex" xmlns:cx5="http://schemas.microsoft.com/office/drawing/2016/5/11/chartex" xmlns:cx6="http://schemas.microsoft.com/office/drawing/2016/5/12/chartex" xmlns:cx7="http://schemas.microsoft.com/office/drawing/2016/5/13/chartex" xmlns:cx8="http://schemas.microsoft.com/office/drawing/2016/5/14/chartex" xmlns:mc="http://schemas.openxmlformats.org/markup-compatibility/2006" xmlns:aink="http://schemas.microsoft.com/office/drawing/2016/ink" xmlns:am3d="http://schemas.microsoft.com/office/drawing/2017/model3d" xmlns:o="urn:schemas-microsoft-com:office:office" xmlns:r="http://schemas.openxmlformats.org/officeDocument/2006/relationships" xmlns:m="http://schemas.openxmlformats.org/officeDocument/2006/math" xmlns:v="urn:schemas-microsoft-com:vml" xmlns:wp14="http://schemas.microsoft.com/office/word/2010/wordprocessingDrawing" xmlns:wp="http://schemas.openxmlformats.org/drawingml/2006/wordprocessingDrawing" xmlns:w10="urn:schemas-microsoft-com:office:word" xmlns:w="http://schemas.openxmlformats.org/wordprocessingml/2006/main" xmlns:w14="http://schemas.microsoft.com/office/word/2010/wordml" xmlns:w15="http://schemas.microsoft.com/office/word/2012/wordml" xmlns:w16cex="http://schemas.microsoft.com/office/word/2018/wordml/cex" xmlns:w16cid="http://schemas.microsoft.com/office/word/2016/wordml/cid" xmlns:w16="http://schemas.microsoft.com/office/word/2018/wordml" xmlns:w16sdtdh="http://schemas.microsoft.com/office/word/2020/wordml/sdtdatahash" xmlns:w16se="http://schemas.microsoft.com/office/word/2015/wordml/symex" xmlns:wpg="http://schemas.microsoft.com/office/word/2010/wordprocessingGroup" xmlns:wpi="http://schemas.microsoft.com/office/word/2010/wordprocessingInk" xmlns:wne="http://schemas.microsoft.com/office/word/2006/wordml" xmlns:wps="http://schemas.microsoft.com/office/word/2010/wordprocessingShape" mc:Ignorable="w14 w15 w16se w16cid w16 w16cex w16sdtdh wp14">
   <w:p>
     <w:pPr>
       <w:pBdr>
@@ -1178,7 +1308,7 @@
 </file>
 
 <file path=word/numbering.xml><?xml version="1.0" encoding="utf-8"?>
-<w:numbering xmlns:wpc="http://schemas.microsoft.com/office/word/2010/wordprocessingCanvas" xmlns:cx="http://schemas.microsoft.com/office/drawing/2014/chartex" xmlns:cx1="http://schemas.microsoft.com/office/drawing/2015/9/8/chartex" xmlns:mc="http://schemas.openxmlformats.org/markup-compatibility/2006" xmlns:o="urn:schemas-microsoft-com:office:office" xmlns:r="http://schemas.openxmlformats.org/officeDocument/2006/relationships" xmlns:m="http://schemas.openxmlformats.org/officeDocument/2006/math" xmlns:v="urn:schemas-microsoft-com:vml" xmlns:wp14="http://schemas.microsoft.com/office/word/2010/wordprocessingDrawing" xmlns:wp="http://schemas.openxmlformats.org/drawingml/2006/wordprocessingDrawing" xmlns:w10="urn:schemas-microsoft-com:office:word" xmlns:w="http://schemas.openxmlformats.org/wordprocessingml/2006/main" xmlns:w14="http://schemas.microsoft.com/office/word/2010/wordml" xmlns:w15="http://schemas.microsoft.com/office/word/2012/wordml" xmlns:w16se="http://schemas.microsoft.com/office/word/2015/wordml/symex" xmlns:wpg="http://schemas.microsoft.com/office/word/2010/wordprocessingGroup" xmlns:wpi="http://schemas.microsoft.com/office/word/2010/wordprocessingInk" xmlns:wne="http://schemas.microsoft.com/office/word/2006/wordml" xmlns:wps="http://schemas.microsoft.com/office/word/2010/wordprocessingShape" mc:Ignorable="w14 w15 w16se wp14">
+<w:numbering xmlns:wpc="http://schemas.microsoft.com/office/word/2010/wordprocessingCanvas" xmlns:cx="http://schemas.microsoft.com/office/drawing/2014/chartex" xmlns:cx1="http://schemas.microsoft.com/office/drawing/2015/9/8/chartex" xmlns:cx2="http://schemas.microsoft.com/office/drawing/2015/10/21/chartex" xmlns:cx3="http://schemas.microsoft.com/office/drawing/2016/5/9/chartex" xmlns:cx4="http://schemas.microsoft.com/office/drawing/2016/5/10/chartex" xmlns:cx5="http://schemas.microsoft.com/office/drawing/2016/5/11/chartex" xmlns:cx6="http://schemas.microsoft.com/office/drawing/2016/5/12/chartex" xmlns:cx7="http://schemas.microsoft.com/office/drawing/2016/5/13/chartex" xmlns:cx8="http://schemas.microsoft.com/office/drawing/2016/5/14/chartex" xmlns:mc="http://schemas.openxmlformats.org/markup-compatibility/2006" xmlns:aink="http://schemas.microsoft.com/office/drawing/2016/ink" xmlns:am3d="http://schemas.microsoft.com/office/drawing/2017/model3d" xmlns:o="urn:schemas-microsoft-com:office:office" xmlns:r="http://schemas.openxmlformats.org/officeDocument/2006/relationships" xmlns:m="http://schemas.openxmlformats.org/officeDocument/2006/math" xmlns:v="urn:schemas-microsoft-com:vml" xmlns:wp14="http://schemas.microsoft.com/office/word/2010/wordprocessingDrawing" xmlns:wp="http://schemas.openxmlformats.org/drawingml/2006/wordprocessingDrawing" xmlns:w10="urn:schemas-microsoft-com:office:word" xmlns:w="http://schemas.openxmlformats.org/wordprocessingml/2006/main" xmlns:w14="http://schemas.microsoft.com/office/word/2010/wordml" xmlns:w15="http://schemas.microsoft.com/office/word/2012/wordml" xmlns:w16cex="http://schemas.microsoft.com/office/word/2018/wordml/cex" xmlns:w16cid="http://schemas.microsoft.com/office/word/2016/wordml/cid" xmlns:w16="http://schemas.microsoft.com/office/word/2018/wordml" xmlns:w16sdtdh="http://schemas.microsoft.com/office/word/2020/wordml/sdtdatahash" xmlns:w16se="http://schemas.microsoft.com/office/word/2015/wordml/symex" xmlns:wpg="http://schemas.microsoft.com/office/word/2010/wordprocessingGroup" xmlns:wpi="http://schemas.microsoft.com/office/word/2010/wordprocessingInk" xmlns:wne="http://schemas.microsoft.com/office/word/2006/wordml" xmlns:wps="http://schemas.microsoft.com/office/word/2010/wordprocessingShape" mc:Ignorable="w14 w15 w16se w16cid w16 w16cex w16sdtdh wp14">
   <w:abstractNum w:abstractNumId="0" w15:restartNumberingAfterBreak="0">
     <w:nsid w:val="065407B8"/>
     <w:multiLevelType w:val="hybridMultilevel"/>
@@ -3166,7 +3296,7 @@
 </file>
 
 <file path=word/styles.xml><?xml version="1.0" encoding="utf-8"?>
-<w:styles xmlns:mc="http://schemas.openxmlformats.org/markup-compatibility/2006" xmlns:r="http://schemas.openxmlformats.org/officeDocument/2006/relationships" xmlns:w="http://schemas.openxmlformats.org/wordprocessingml/2006/main" xmlns:w14="http://schemas.microsoft.com/office/word/2010/wordml" xmlns:w15="http://schemas.microsoft.com/office/word/2012/wordml" xmlns:w16se="http://schemas.microsoft.com/office/word/2015/wordml/symex" mc:Ignorable="w14 w15 w16se">
+<w:styles xmlns:mc="http://schemas.openxmlformats.org/markup-compatibility/2006" xmlns:r="http://schemas.openxmlformats.org/officeDocument/2006/relationships" xmlns:w="http://schemas.openxmlformats.org/wordprocessingml/2006/main" xmlns:w14="http://schemas.microsoft.com/office/word/2010/wordml" xmlns:w15="http://schemas.microsoft.com/office/word/2012/wordml" xmlns:w16cex="http://schemas.microsoft.com/office/word/2018/wordml/cex" xmlns:w16cid="http://schemas.microsoft.com/office/word/2016/wordml/cid" xmlns:w16="http://schemas.microsoft.com/office/word/2018/wordml" xmlns:w16sdtdh="http://schemas.microsoft.com/office/word/2020/wordml/sdtdatahash" xmlns:w16se="http://schemas.microsoft.com/office/word/2015/wordml/symex" mc:Ignorable="w14 w15 w16se w16cid w16 w16cex w16sdtdh">
   <w:docDefaults>
     <w:rPrDefault>
       <w:rPr>
@@ -3182,7 +3312,7 @@
       </w:pPr>
     </w:pPrDefault>
   </w:docDefaults>
-  <w:latentStyles w:defLockedState="0" w:defUIPriority="99" w:defSemiHidden="0" w:defUnhideWhenUsed="0" w:defQFormat="0" w:count="371">
+  <w:latentStyles w:defLockedState="0" w:defUIPriority="99" w:defSemiHidden="0" w:defUnhideWhenUsed="0" w:defQFormat="0" w:count="376">
     <w:lsdException w:name="Normal" w:uiPriority="0" w:qFormat="1"/>
     <w:lsdException w:name="heading 1" w:uiPriority="9" w:qFormat="1"/>
     <w:lsdException w:name="heading 2" w:semiHidden="1" w:uiPriority="9" w:unhideWhenUsed="1" w:qFormat="1"/>
@@ -3288,7 +3418,6 @@
     <w:lsdException w:name="HTML Sample" w:semiHidden="1" w:unhideWhenUsed="1"/>
     <w:lsdException w:name="HTML Typewriter" w:semiHidden="1" w:unhideWhenUsed="1"/>
     <w:lsdException w:name="HTML Variable" w:semiHidden="1" w:unhideWhenUsed="1"/>
-    <w:lsdException w:name="Normal Table" w:semiHidden="1" w:unhideWhenUsed="1"/>
     <w:lsdException w:name="annotation subject" w:semiHidden="1" w:unhideWhenUsed="1"/>
     <w:lsdException w:name="No List" w:semiHidden="1" w:unhideWhenUsed="1"/>
     <w:lsdException w:name="Outline List 1" w:semiHidden="1" w:unhideWhenUsed="1"/>
@@ -3331,11 +3460,8 @@
     <w:lsdException w:name="Table Contemporary" w:semiHidden="1" w:unhideWhenUsed="1"/>
     <w:lsdException w:name="Table Elegant" w:semiHidden="1" w:unhideWhenUsed="1"/>
     <w:lsdException w:name="Table Professional" w:semiHidden="1" w:unhideWhenUsed="1"/>
-    <w:lsdException w:name="Table Subtle 1" w:semiHidden="1" w:unhideWhenUsed="1"/>
     <w:lsdException w:name="Table Subtle 2" w:semiHidden="1" w:unhideWhenUsed="1"/>
     <w:lsdException w:name="Table Web 1" w:semiHidden="1" w:unhideWhenUsed="1"/>
-    <w:lsdException w:name="Table Web 2" w:semiHidden="1" w:unhideWhenUsed="1"/>
-    <w:lsdException w:name="Table Web 3" w:semiHidden="1" w:unhideWhenUsed="1"/>
     <w:lsdException w:name="Balloon Text" w:semiHidden="1" w:unhideWhenUsed="1"/>
     <w:lsdException w:name="Table Grid" w:uiPriority="39"/>
     <w:lsdException w:name="Table Theme" w:semiHidden="1" w:unhideWhenUsed="1"/>
@@ -3554,6 +3680,11 @@
     <w:lsdException w:name="List Table 5 Dark Accent 6" w:uiPriority="50"/>
     <w:lsdException w:name="List Table 6 Colorful Accent 6" w:uiPriority="51"/>
     <w:lsdException w:name="List Table 7 Colorful Accent 6" w:uiPriority="52"/>
+    <w:lsdException w:name="Mention" w:semiHidden="1" w:unhideWhenUsed="1"/>
+    <w:lsdException w:name="Smart Hyperlink" w:semiHidden="1" w:unhideWhenUsed="1"/>
+    <w:lsdException w:name="Hashtag" w:semiHidden="1" w:unhideWhenUsed="1"/>
+    <w:lsdException w:name="Unresolved Mention" w:semiHidden="1" w:unhideWhenUsed="1"/>
+    <w:lsdException w:name="Smart Link" w:semiHidden="1" w:unhideWhenUsed="1"/>
   </w:latentStyles>
   <w:style w:type="paragraph" w:default="1" w:styleId="Normal">
     <w:name w:val="Normal"/>
@@ -4516,7 +4647,7 @@
 </file>
 
 <file path=word/glossary/document.xml><?xml version="1.0" encoding="utf-8"?>
-<w:glossaryDocument xmlns:wpc="http://schemas.microsoft.com/office/word/2010/wordprocessingCanvas" xmlns:cx="http://schemas.microsoft.com/office/drawing/2014/chartex" xmlns:cx1="http://schemas.microsoft.com/office/drawing/2015/9/8/chartex" xmlns:mc="http://schemas.openxmlformats.org/markup-compatibility/2006" xmlns:o="urn:schemas-microsoft-com:office:office" xmlns:r="http://schemas.openxmlformats.org/officeDocument/2006/relationships" xmlns:m="http://schemas.openxmlformats.org/officeDocument/2006/math" xmlns:v="urn:schemas-microsoft-com:vml" xmlns:wp14="http://schemas.microsoft.com/office/word/2010/wordprocessingDrawing" xmlns:wp="http://schemas.openxmlformats.org/drawingml/2006/wordprocessingDrawing" xmlns:w10="urn:schemas-microsoft-com:office:word" xmlns:w="http://schemas.openxmlformats.org/wordprocessingml/2006/main" xmlns:w14="http://schemas.microsoft.com/office/word/2010/wordml" xmlns:w15="http://schemas.microsoft.com/office/word/2012/wordml" xmlns:w16se="http://schemas.microsoft.com/office/word/2015/wordml/symex" xmlns:wpg="http://schemas.microsoft.com/office/word/2010/wordprocessingGroup" xmlns:wpi="http://schemas.microsoft.com/office/word/2010/wordprocessingInk" xmlns:wne="http://schemas.microsoft.com/office/word/2006/wordml" xmlns:wps="http://schemas.microsoft.com/office/word/2010/wordprocessingShape" mc:Ignorable="w14 w15 w16se wp14">
+<w:glossaryDocument xmlns:wpc="http://schemas.microsoft.com/office/word/2010/wordprocessingCanvas" xmlns:cx="http://schemas.microsoft.com/office/drawing/2014/chartex" xmlns:cx1="http://schemas.microsoft.com/office/drawing/2015/9/8/chartex" xmlns:cx2="http://schemas.microsoft.com/office/drawing/2015/10/21/chartex" xmlns:cx3="http://schemas.microsoft.com/office/drawing/2016/5/9/chartex" xmlns:cx4="http://schemas.microsoft.com/office/drawing/2016/5/10/chartex" xmlns:cx5="http://schemas.microsoft.com/office/drawing/2016/5/11/chartex" xmlns:cx6="http://schemas.microsoft.com/office/drawing/2016/5/12/chartex" xmlns:cx7="http://schemas.microsoft.com/office/drawing/2016/5/13/chartex" xmlns:cx8="http://schemas.microsoft.com/office/drawing/2016/5/14/chartex" xmlns:mc="http://schemas.openxmlformats.org/markup-compatibility/2006" xmlns:aink="http://schemas.microsoft.com/office/drawing/2016/ink" xmlns:am3d="http://schemas.microsoft.com/office/drawing/2017/model3d" xmlns:o="urn:schemas-microsoft-com:office:office" xmlns:r="http://schemas.openxmlformats.org/officeDocument/2006/relationships" xmlns:m="http://schemas.openxmlformats.org/officeDocument/2006/math" xmlns:v="urn:schemas-microsoft-com:vml" xmlns:wp14="http://schemas.microsoft.com/office/word/2010/wordprocessingDrawing" xmlns:wp="http://schemas.openxmlformats.org/drawingml/2006/wordprocessingDrawing" xmlns:w10="urn:schemas-microsoft-com:office:word" xmlns:w="http://schemas.openxmlformats.org/wordprocessingml/2006/main" xmlns:w14="http://schemas.microsoft.com/office/word/2010/wordml" xmlns:w15="http://schemas.microsoft.com/office/word/2012/wordml" xmlns:w16cex="http://schemas.microsoft.com/office/word/2018/wordml/cex" xmlns:w16cid="http://schemas.microsoft.com/office/word/2016/wordml/cid" xmlns:w16="http://schemas.microsoft.com/office/word/2018/wordml" xmlns:w16sdtdh="http://schemas.microsoft.com/office/word/2020/wordml/sdtdatahash" xmlns:w16se="http://schemas.microsoft.com/office/word/2015/wordml/symex" xmlns:wpg="http://schemas.microsoft.com/office/word/2010/wordprocessingGroup" xmlns:wpi="http://schemas.microsoft.com/office/word/2010/wordprocessingInk" xmlns:wne="http://schemas.microsoft.com/office/word/2006/wordml" xmlns:wps="http://schemas.microsoft.com/office/word/2010/wordprocessingShape" mc:Ignorable="w14 w15 w16se w16cid w16 w16cex w16sdtdh wp14">
   <w:docParts>
     <w:docPart>
       <w:docPartPr>
@@ -4639,7 +4770,7 @@
 </file>
 
 <file path=word/glossary/fontTable.xml><?xml version="1.0" encoding="utf-8"?>
-<w:fonts xmlns:mc="http://schemas.openxmlformats.org/markup-compatibility/2006" xmlns:r="http://schemas.openxmlformats.org/officeDocument/2006/relationships" xmlns:w="http://schemas.openxmlformats.org/wordprocessingml/2006/main" xmlns:w14="http://schemas.microsoft.com/office/word/2010/wordml" xmlns:w15="http://schemas.microsoft.com/office/word/2012/wordml" xmlns:w16se="http://schemas.microsoft.com/office/word/2015/wordml/symex" mc:Ignorable="w14 w15 w16se">
+<w:fonts xmlns:mc="http://schemas.openxmlformats.org/markup-compatibility/2006" xmlns:r="http://schemas.openxmlformats.org/officeDocument/2006/relationships" xmlns:w="http://schemas.openxmlformats.org/wordprocessingml/2006/main" xmlns:w14="http://schemas.microsoft.com/office/word/2010/wordml" xmlns:w15="http://schemas.microsoft.com/office/word/2012/wordml" xmlns:w16cex="http://schemas.microsoft.com/office/word/2018/wordml/cex" xmlns:w16cid="http://schemas.microsoft.com/office/word/2016/wordml/cid" xmlns:w16="http://schemas.microsoft.com/office/word/2018/wordml" xmlns:w16sdtdh="http://schemas.microsoft.com/office/word/2020/wordml/sdtdatahash" xmlns:w16se="http://schemas.microsoft.com/office/word/2015/wordml/symex" mc:Ignorable="w14 w15 w16se w16cid w16 w16cex w16sdtdh">
   <w:font w:name="Symbol">
     <w:panose1 w:val="05050102010706020507"/>
     <w:charset w:val="02"/>
@@ -4714,7 +4845,7 @@
 </file>
 
 <file path=word/glossary/settings.xml><?xml version="1.0" encoding="utf-8"?>
-<w:settings xmlns:mc="http://schemas.openxmlformats.org/markup-compatibility/2006" xmlns:o="urn:schemas-microsoft-com:office:office" xmlns:r="http://schemas.openxmlformats.org/officeDocument/2006/relationships" xmlns:m="http://schemas.openxmlformats.org/officeDocument/2006/math" xmlns:v="urn:schemas-microsoft-com:vml" xmlns:w10="urn:schemas-microsoft-com:office:word" xmlns:w="http://schemas.openxmlformats.org/wordprocessingml/2006/main" xmlns:w14="http://schemas.microsoft.com/office/word/2010/wordml" xmlns:w15="http://schemas.microsoft.com/office/word/2012/wordml" xmlns:w16se="http://schemas.microsoft.com/office/word/2015/wordml/symex" xmlns:sl="http://schemas.openxmlformats.org/schemaLibrary/2006/main" mc:Ignorable="w14 w15 w16se">
+<w:settings xmlns:mc="http://schemas.openxmlformats.org/markup-compatibility/2006" xmlns:o="urn:schemas-microsoft-com:office:office" xmlns:r="http://schemas.openxmlformats.org/officeDocument/2006/relationships" xmlns:m="http://schemas.openxmlformats.org/officeDocument/2006/math" xmlns:v="urn:schemas-microsoft-com:vml" xmlns:w10="urn:schemas-microsoft-com:office:word" xmlns:w="http://schemas.openxmlformats.org/wordprocessingml/2006/main" xmlns:w14="http://schemas.microsoft.com/office/word/2010/wordml" xmlns:w15="http://schemas.microsoft.com/office/word/2012/wordml" xmlns:w16cex="http://schemas.microsoft.com/office/word/2018/wordml/cex" xmlns:w16cid="http://schemas.microsoft.com/office/word/2016/wordml/cid" xmlns:w16="http://schemas.microsoft.com/office/word/2018/wordml" xmlns:w16sdtdh="http://schemas.microsoft.com/office/word/2020/wordml/sdtdatahash" xmlns:w16se="http://schemas.microsoft.com/office/word/2015/wordml/symex" xmlns:sl="http://schemas.openxmlformats.org/schemaLibrary/2006/main" mc:Ignorable="w14 w15 w16se w16cid w16 w16cex w16sdtdh">
   <w:view w:val="normal"/>
   <w:defaultTabStop w:val="708"/>
   <w:hyphenationZone w:val="425"/>
@@ -4726,9 +4857,11 @@
     <w:compatSetting w:name="enableOpenTypeFeatures" w:uri="http://schemas.microsoft.com/office/word" w:val="1"/>
     <w:compatSetting w:name="doNotFlipMirrorIndents" w:uri="http://schemas.microsoft.com/office/word" w:val="1"/>
     <w:compatSetting w:name="differentiateMultirowTableHeaders" w:uri="http://schemas.microsoft.com/office/word" w:val="1"/>
+    <w:compatSetting w:name="useWord2013TrackBottomHyphenation" w:uri="http://schemas.microsoft.com/office/word" w:val="1"/>
   </w:compat>
   <w:rsids>
     <w:rsidRoot w:val="00A6213C"/>
+    <w:rsid w:val="008E4DA3"/>
     <w:rsid w:val="00A6213C"/>
   </w:rsids>
   <m:mathPr>
@@ -4753,7 +4886,7 @@
 </file>
 
 <file path=word/glossary/styles.xml><?xml version="1.0" encoding="utf-8"?>
-<w:styles xmlns:mc="http://schemas.openxmlformats.org/markup-compatibility/2006" xmlns:r="http://schemas.openxmlformats.org/officeDocument/2006/relationships" xmlns:w="http://schemas.openxmlformats.org/wordprocessingml/2006/main" xmlns:w14="http://schemas.microsoft.com/office/word/2010/wordml" xmlns:w15="http://schemas.microsoft.com/office/word/2012/wordml" xmlns:w16se="http://schemas.microsoft.com/office/word/2015/wordml/symex" mc:Ignorable="w14 w15 w16se">
+<w:styles xmlns:mc="http://schemas.openxmlformats.org/markup-compatibility/2006" xmlns:r="http://schemas.openxmlformats.org/officeDocument/2006/relationships" xmlns:w="http://schemas.openxmlformats.org/wordprocessingml/2006/main" xmlns:w14="http://schemas.microsoft.com/office/word/2010/wordml" xmlns:w15="http://schemas.microsoft.com/office/word/2012/wordml" xmlns:w16cex="http://schemas.microsoft.com/office/word/2018/wordml/cex" xmlns:w16cid="http://schemas.microsoft.com/office/word/2016/wordml/cid" xmlns:w16="http://schemas.microsoft.com/office/word/2018/wordml" xmlns:w16sdtdh="http://schemas.microsoft.com/office/word/2020/wordml/sdtdatahash" xmlns:w16se="http://schemas.microsoft.com/office/word/2015/wordml/symex" mc:Ignorable="w14 w15 w16se w16cid w16 w16cex w16sdtdh">
   <w:docDefaults>
     <w:rPrDefault>
       <w:rPr>
@@ -4769,7 +4902,7 @@
       </w:pPr>
     </w:pPrDefault>
   </w:docDefaults>
-  <w:latentStyles w:defLockedState="0" w:defUIPriority="99" w:defSemiHidden="0" w:defUnhideWhenUsed="0" w:defQFormat="0" w:count="371">
+  <w:latentStyles w:defLockedState="0" w:defUIPriority="99" w:defSemiHidden="0" w:defUnhideWhenUsed="0" w:defQFormat="0" w:count="376">
     <w:lsdException w:name="Normal" w:uiPriority="0" w:qFormat="1"/>
     <w:lsdException w:name="heading 1" w:uiPriority="9" w:qFormat="1"/>
     <w:lsdException w:name="heading 2" w:semiHidden="1" w:uiPriority="9" w:unhideWhenUsed="1" w:qFormat="1"/>
@@ -4875,7 +5008,6 @@
     <w:lsdException w:name="HTML Sample" w:semiHidden="1" w:unhideWhenUsed="1"/>
     <w:lsdException w:name="HTML Typewriter" w:semiHidden="1" w:unhideWhenUsed="1"/>
     <w:lsdException w:name="HTML Variable" w:semiHidden="1" w:unhideWhenUsed="1"/>
-    <w:lsdException w:name="Normal Table" w:semiHidden="1" w:unhideWhenUsed="1"/>
     <w:lsdException w:name="annotation subject" w:semiHidden="1" w:unhideWhenUsed="1"/>
     <w:lsdException w:name="No List" w:semiHidden="1" w:unhideWhenUsed="1"/>
     <w:lsdException w:name="Outline List 1" w:semiHidden="1" w:unhideWhenUsed="1"/>
@@ -4918,11 +5050,8 @@
     <w:lsdException w:name="Table Contemporary" w:semiHidden="1" w:unhideWhenUsed="1"/>
     <w:lsdException w:name="Table Elegant" w:semiHidden="1" w:unhideWhenUsed="1"/>
     <w:lsdException w:name="Table Professional" w:semiHidden="1" w:unhideWhenUsed="1"/>
-    <w:lsdException w:name="Table Subtle 1" w:semiHidden="1" w:unhideWhenUsed="1"/>
     <w:lsdException w:name="Table Subtle 2" w:semiHidden="1" w:unhideWhenUsed="1"/>
     <w:lsdException w:name="Table Web 1" w:semiHidden="1" w:unhideWhenUsed="1"/>
-    <w:lsdException w:name="Table Web 2" w:semiHidden="1" w:unhideWhenUsed="1"/>
-    <w:lsdException w:name="Table Web 3" w:semiHidden="1" w:unhideWhenUsed="1"/>
     <w:lsdException w:name="Balloon Text" w:semiHidden="1" w:unhideWhenUsed="1"/>
     <w:lsdException w:name="Table Grid" w:uiPriority="39"/>
     <w:lsdException w:name="Table Theme" w:semiHidden="1" w:unhideWhenUsed="1"/>
@@ -5141,6 +5270,11 @@
     <w:lsdException w:name="List Table 5 Dark Accent 6" w:uiPriority="50"/>
     <w:lsdException w:name="List Table 6 Colorful Accent 6" w:uiPriority="51"/>
     <w:lsdException w:name="List Table 7 Colorful Accent 6" w:uiPriority="52"/>
+    <w:lsdException w:name="Mention" w:semiHidden="1" w:unhideWhenUsed="1"/>
+    <w:lsdException w:name="Smart Hyperlink" w:semiHidden="1" w:unhideWhenUsed="1"/>
+    <w:lsdException w:name="Hashtag" w:semiHidden="1" w:unhideWhenUsed="1"/>
+    <w:lsdException w:name="Unresolved Mention" w:semiHidden="1" w:unhideWhenUsed="1"/>
+    <w:lsdException w:name="Smart Link" w:semiHidden="1" w:unhideWhenUsed="1"/>
   </w:latentStyles>
   <w:style w:type="paragraph" w:default="1" w:styleId="Normal">
     <w:name w:val="Normal"/>
@@ -5198,7 +5332,7 @@
 </file>
 
 <file path=word/glossary/webSettings.xml><?xml version="1.0" encoding="utf-8"?>
-<w:webSettings xmlns:mc="http://schemas.openxmlformats.org/markup-compatibility/2006" xmlns:r="http://schemas.openxmlformats.org/officeDocument/2006/relationships" xmlns:w="http://schemas.openxmlformats.org/wordprocessingml/2006/main" xmlns:w14="http://schemas.microsoft.com/office/word/2010/wordml" xmlns:w15="http://schemas.microsoft.com/office/word/2012/wordml" xmlns:w16se="http://schemas.microsoft.com/office/word/2015/wordml/symex" mc:Ignorable="w14 w15 w16se">
+<w:webSettings xmlns:mc="http://schemas.openxmlformats.org/markup-compatibility/2006" xmlns:r="http://schemas.openxmlformats.org/officeDocument/2006/relationships" xmlns:w="http://schemas.openxmlformats.org/wordprocessingml/2006/main" xmlns:w14="http://schemas.microsoft.com/office/word/2010/wordml" xmlns:w15="http://schemas.microsoft.com/office/word/2012/wordml" xmlns:w16cex="http://schemas.microsoft.com/office/word/2018/wordml/cex" xmlns:w16cid="http://schemas.microsoft.com/office/word/2016/wordml/cid" xmlns:w16="http://schemas.microsoft.com/office/word/2018/wordml" xmlns:w16sdtdh="http://schemas.microsoft.com/office/word/2020/wordml/sdtdatahash" xmlns:w16se="http://schemas.microsoft.com/office/word/2015/wordml/symex" mc:Ignorable="w14 w15 w16se w16cid w16 w16cex w16sdtdh">
   <w:optimizeForBrowser/>
   <w:allowPNG/>
 </w:webSettings>
@@ -5667,21 +5801,6 @@
 </file>
 
 <file path=customXml/item3.xml><?xml version="1.0" encoding="utf-8"?>
-<p:properties xmlns:p="http://schemas.microsoft.com/office/2006/metadata/properties" xmlns:xsi="http://www.w3.org/2001/XMLSchema-instance" xmlns:pc="http://schemas.microsoft.com/office/infopath/2007/PartnerControls">
-  <documentManagement/>
-</p:properties>
-</file>
-
-<file path=customXml/item4.xml><?xml version="1.0" encoding="utf-8"?>
-<?mso-contentType ?>
-<FormTemplates xmlns="http://schemas.microsoft.com/sharepoint/v3/contenttype/forms">
-  <Display>DocumentLibraryForm</Display>
-  <Edit>DocumentLibraryForm</Edit>
-  <New>DocumentLibraryForm</New>
-</FormTemplates>
-</file>
-
-<file path=customXml/item5.xml><?xml version="1.0" encoding="utf-8"?>
 <b:Sources xmlns:b="http://schemas.openxmlformats.org/officeDocument/2006/bibliography" xmlns="http://schemas.openxmlformats.org/officeDocument/2006/bibliography" SelectedStyle="\ISO690.XSL" StyleName="ISO 690 - Premier élément et date" Version="1987">
   <b:Source>
     <b:Tag>AQP20</b:Tag>
@@ -5743,6 +5862,21 @@
 </b:Sources>
 </file>
 
+<file path=customXml/item4.xml><?xml version="1.0" encoding="utf-8"?>
+<?mso-contentType ?>
+<FormTemplates xmlns="http://schemas.microsoft.com/sharepoint/v3/contenttype/forms">
+  <Display>DocumentLibraryForm</Display>
+  <Edit>DocumentLibraryForm</Edit>
+  <New>DocumentLibraryForm</New>
+</FormTemplates>
+</file>
+
+<file path=customXml/item5.xml><?xml version="1.0" encoding="utf-8"?>
+<p:properties xmlns:p="http://schemas.microsoft.com/office/2006/metadata/properties" xmlns:xsi="http://www.w3.org/2001/XMLSchema-instance" xmlns:pc="http://schemas.microsoft.com/office/infopath/2007/PartnerControls">
+  <documentManagement/>
+</p:properties>
+</file>
+
 <file path=customXml/itemProps1.xml><?xml version="1.0" encoding="utf-8"?>
 <ds:datastoreItem xmlns:ds="http://schemas.openxmlformats.org/officeDocument/2006/customXml" ds:itemID="{55AF091B-3C7A-41E3-B477-F2FDAA23CFDA}">
   <ds:schemaRefs>
@@ -5770,17 +5904,9 @@
 </file>
 
 <file path=customXml/itemProps3.xml><?xml version="1.0" encoding="utf-8"?>
-<ds:datastoreItem xmlns:ds="http://schemas.openxmlformats.org/officeDocument/2006/customXml" ds:itemID="{44EB7E13-1571-4D6A-B251-647AE00D0ADA}">
+<ds:datastoreItem xmlns:ds="http://schemas.openxmlformats.org/officeDocument/2006/customXml" ds:itemID="{5FFE1D3C-6E65-4F2C-BD2B-3D7723C62B24}">
   <ds:schemaRefs>
-    <ds:schemaRef ds:uri="http://schemas.microsoft.com/office/2006/documentManagement/types"/>
-    <ds:schemaRef ds:uri="http://purl.org/dc/elements/1.1/"/>
-    <ds:schemaRef ds:uri="http://purl.org/dc/terms/"/>
-    <ds:schemaRef ds:uri="http://schemas.microsoft.com/office/infopath/2007/PartnerControls"/>
-    <ds:schemaRef ds:uri="http://schemas.openxmlformats.org/package/2006/metadata/core-properties"/>
-    <ds:schemaRef ds:uri="http://purl.org/dc/dcmitype/"/>
-    <ds:schemaRef ds:uri="f4c2927e-9d29-46a0-9733-0d36d8893d4a"/>
-    <ds:schemaRef ds:uri="http://schemas.microsoft.com/office/2006/metadata/properties"/>
-    <ds:schemaRef ds:uri="http://www.w3.org/XML/1998/namespace"/>
+    <ds:schemaRef ds:uri="http://schemas.openxmlformats.org/officeDocument/2006/bibliography"/>
   </ds:schemaRefs>
 </ds:datastoreItem>
 </file>
@@ -5794,9 +5920,10 @@
 </file>
 
 <file path=customXml/itemProps5.xml><?xml version="1.0" encoding="utf-8"?>
-<ds:datastoreItem xmlns:ds="http://schemas.openxmlformats.org/officeDocument/2006/customXml" ds:itemID="{5FFE1D3C-6E65-4F2C-BD2B-3D7723C62B24}">
+<ds:datastoreItem xmlns:ds="http://schemas.openxmlformats.org/officeDocument/2006/customXml" ds:itemID="{44EB7E13-1571-4D6A-B251-647AE00D0ADA}">
   <ds:schemaRefs>
-    <ds:schemaRef ds:uri="http://schemas.openxmlformats.org/officeDocument/2006/bibliography"/>
+    <ds:schemaRef ds:uri="http://schemas.microsoft.com/office/2006/metadata/properties"/>
+    <ds:schemaRef ds:uri="http://schemas.microsoft.com/office/infopath/2007/PartnerControls"/>
   </ds:schemaRefs>
 </ds:datastoreItem>
 </file>